--- a/Onderzoekstructuur.docx
+++ b/Onderzoekstructuur.docx
@@ -1,6 +1,6 @@
 
 <file path=word/document.xml><?xml version="1.0" encoding="utf-8"?>
-<w:document xmlns:wpc="http://schemas.microsoft.com/office/word/2010/wordprocessingCanvas" xmlns:cx="http://schemas.microsoft.com/office/drawing/2014/chartex" xmlns:cx1="http://schemas.microsoft.com/office/drawing/2015/9/8/chartex" xmlns:cx2="http://schemas.microsoft.com/office/drawing/2015/10/21/chartex" xmlns:cx3="http://schemas.microsoft.com/office/drawing/2016/5/9/chartex" xmlns:cx4="http://schemas.microsoft.com/office/drawing/2016/5/10/chartex" xmlns:cx5="http://schemas.microsoft.com/office/drawing/2016/5/11/chartex" xmlns:cx6="http://schemas.microsoft.com/office/drawing/2016/5/12/chartex" xmlns:cx7="http://schemas.microsoft.com/office/drawing/2016/5/13/chartex" xmlns:cx8="http://schemas.microsoft.com/office/drawing/2016/5/14/chartex" xmlns:mc="http://schemas.openxmlformats.org/markup-compatibility/2006" xmlns:aink="http://schemas.microsoft.com/office/drawing/2016/ink" xmlns:o="urn:schemas-microsoft-com:office:office" xmlns:r="http://schemas.openxmlformats.org/officeDocument/2006/relationships" xmlns:m="http://schemas.openxmlformats.org/officeDocument/2006/math" xmlns:v="urn:schemas-microsoft-com:vml" xmlns:wp14="http://schemas.microsoft.com/office/word/2010/wordprocessingDrawing" xmlns:wp="http://schemas.openxmlformats.org/drawingml/2006/wordprocessingDrawing" xmlns:w10="urn:schemas-microsoft-com:office:word" xmlns:w="http://schemas.openxmlformats.org/wordprocessingml/2006/main" xmlns:w14="http://schemas.microsoft.com/office/word/2010/wordml" xmlns:w15="http://schemas.microsoft.com/office/word/2012/wordml" xmlns:w16se="http://schemas.microsoft.com/office/word/2015/wordml/symex" xmlns:wpg="http://schemas.microsoft.com/office/word/2010/wordprocessingGroup" xmlns:wpi="http://schemas.microsoft.com/office/word/2010/wordprocessingInk" xmlns:wne="http://schemas.microsoft.com/office/word/2006/wordml" xmlns:wps="http://schemas.microsoft.com/office/word/2010/wordprocessingShape" mc:Ignorable="w14 w15 w16se wp14">
+<w:document xmlns:wpc="http://schemas.microsoft.com/office/word/2010/wordprocessingCanvas" xmlns:mo="http://schemas.microsoft.com/office/mac/office/2008/main" xmlns:mc="http://schemas.openxmlformats.org/markup-compatibility/2006" xmlns:mv="urn:schemas-microsoft-com:mac:vml" xmlns:o="urn:schemas-microsoft-com:office:office" xmlns:r="http://schemas.openxmlformats.org/officeDocument/2006/relationships" xmlns:m="http://schemas.openxmlformats.org/officeDocument/2006/math" xmlns:v="urn:schemas-microsoft-com:vml" xmlns:wp14="http://schemas.microsoft.com/office/word/2010/wordprocessingDrawing" xmlns:wp="http://schemas.openxmlformats.org/drawingml/2006/wordprocessingDrawing" xmlns:w10="urn:schemas-microsoft-com:office:word" xmlns:w="http://schemas.openxmlformats.org/wordprocessingml/2006/main" xmlns:w14="http://schemas.microsoft.com/office/word/2010/wordml" xmlns:w15="http://schemas.microsoft.com/office/word/2012/wordml" xmlns:wpg="http://schemas.microsoft.com/office/word/2010/wordprocessingGroup" xmlns:wpi="http://schemas.microsoft.com/office/word/2010/wordprocessingInk" xmlns:wne="http://schemas.microsoft.com/office/word/2006/wordml" xmlns:wps="http://schemas.microsoft.com/office/word/2010/wordprocessingShape" mc:Ignorable="w14 w15 wp14">
   <w:body>
     <w:p>
       <w:pPr>
@@ -40,6 +40,11 @@
     </w:p>
     <w:p>
       <w:r>
+        <w:t>Aanleiding van opdracht</w:t>
+      </w:r>
+    </w:p>
+    <w:p>
+      <w:r>
         <w:t>Websites</w:t>
       </w:r>
     </w:p>
@@ -55,7 +60,7 @@
     </w:p>
     <w:p>
       <w:pPr>
-        <w:pStyle w:val="Lijstalinea"/>
+        <w:pStyle w:val="ListParagraph"/>
         <w:numPr>
           <w:ilvl w:val="0"/>
           <w:numId w:val="1"/>
@@ -67,7 +72,7 @@
     </w:p>
     <w:p>
       <w:pPr>
-        <w:pStyle w:val="Lijstalinea"/>
+        <w:pStyle w:val="ListParagraph"/>
         <w:numPr>
           <w:ilvl w:val="0"/>
           <w:numId w:val="1"/>
@@ -88,197 +93,226 @@
       </w:r>
     </w:p>
     <w:p>
+      <w:r>
+        <w:t>Wat voor data verzamelen zij?</w:t>
+      </w:r>
+    </w:p>
+    <w:p>
+      <w:r>
+        <w:t>Hoe genereren zij de rapporten?</w:t>
+      </w:r>
+      <w:r>
+        <w:t xml:space="preserve"> //TODO</w:t>
+      </w:r>
+    </w:p>
+    <w:p>
+      <w:r>
+        <w:t>Wat zijn de test omgevingen</w:t>
+      </w:r>
+      <w:r>
+        <w:t>?</w:t>
+      </w:r>
+    </w:p>
+    <w:p>
+      <w:pPr>
+        <w:rPr>
+          <w:sz w:val="28"/>
+        </w:rPr>
+      </w:pPr>
+      <w:r>
+        <w:rPr>
+          <w:sz w:val="28"/>
+        </w:rPr>
+        <w:t>Concept onderzoek</w:t>
+      </w:r>
+    </w:p>
+    <w:p>
+      <w:r>
+        <w:t xml:space="preserve">Wat </w:t>
+      </w:r>
+      <w:r>
+        <w:t>is het concept?</w:t>
+      </w:r>
+    </w:p>
+    <w:p>
+      <w:r>
+        <w:t xml:space="preserve">Wat lost </w:t>
+      </w:r>
+      <w:r>
+        <w:t>het concept op?</w:t>
+      </w:r>
+    </w:p>
+    <w:p>
+      <w:r>
+        <w:t>Wat is de d</w:t>
+      </w:r>
+      <w:r>
+        <w:t>oelgroep</w:t>
+      </w:r>
+      <w:r>
+        <w:t>?</w:t>
+      </w:r>
+    </w:p>
+    <w:p>
+      <w:r>
+        <w:t xml:space="preserve">Wat zijn de </w:t>
+      </w:r>
+      <w:proofErr w:type="spellStart"/>
+      <w:r>
+        <w:t>r</w:t>
+      </w:r>
+      <w:r>
+        <w:t>equirements</w:t>
+      </w:r>
+      <w:proofErr w:type="spellEnd"/>
+      <w:r>
+        <w:t>?</w:t>
+      </w:r>
+      <w:r>
+        <w:t xml:space="preserve"> </w:t>
+      </w:r>
+      <w:r>
+        <w:t>//TODO</w:t>
+      </w:r>
+    </w:p>
+    <w:p>
+      <w:r>
+        <w:t>Waarom een</w:t>
+      </w:r>
+      <w:r>
+        <w:t xml:space="preserve"> open-source</w:t>
+      </w:r>
+      <w:r>
+        <w:t xml:space="preserve"> applicatie</w:t>
+      </w:r>
+      <w:r>
+        <w:t>?</w:t>
+      </w:r>
+      <w:r>
+        <w:t xml:space="preserve"> //TODO</w:t>
+      </w:r>
+    </w:p>
+    <w:p>
+      <w:pPr>
+        <w:rPr>
+          <w:sz w:val="28"/>
+        </w:rPr>
+      </w:pPr>
+      <w:r>
+        <w:rPr>
+          <w:sz w:val="28"/>
+        </w:rPr>
+        <w:t>Software a</w:t>
+      </w:r>
+      <w:r>
+        <w:rPr>
+          <w:sz w:val="28"/>
+        </w:rPr>
+        <w:t>rchite</w:t>
+      </w:r>
+      <w:r>
+        <w:rPr>
+          <w:sz w:val="28"/>
+        </w:rPr>
+        <w:t>ctuur</w:t>
+      </w:r>
+    </w:p>
+    <w:p>
+      <w:pPr>
+        <w:rPr>
+          <w:sz w:val="28"/>
+        </w:rPr>
+      </w:pPr>
+      <w:r>
+        <w:rPr>
+          <w:sz w:val="28"/>
+        </w:rPr>
+        <w:t>Datastructuur</w:t>
+      </w:r>
+    </w:p>
+    <w:p>
+      <w:pPr>
+        <w:jc w:val="both"/>
+      </w:pPr>
+      <w:r>
+        <w:t>Wat zijn de entiteiten van het systeem?</w:t>
+      </w:r>
       <w:bookmarkStart w:id="0" w:name="_GoBack"/>
       <w:bookmarkEnd w:id="0"/>
-      <w:r>
-        <w:t>Wat voor data verzamelen zij?</w:t>
-      </w:r>
-    </w:p>
-    <w:p>
-      <w:r>
-        <w:t>Hoe genereren zij de rapporten?</w:t>
-      </w:r>
-    </w:p>
-    <w:p>
-      <w:r>
-        <w:t xml:space="preserve">Wat zijn de test omgevingen? </w:t>
-      </w:r>
-    </w:p>
-    <w:p>
-      <w:pPr>
-        <w:rPr>
-          <w:sz w:val="28"/>
-        </w:rPr>
-      </w:pPr>
-      <w:r>
-        <w:rPr>
-          <w:sz w:val="28"/>
-        </w:rPr>
-        <w:t>Concept onderzoek</w:t>
-      </w:r>
-    </w:p>
-    <w:p>
-      <w:r>
-        <w:t>Interviews</w:t>
-      </w:r>
-    </w:p>
-    <w:p>
-      <w:r>
-        <w:t>Wat zijn de r</w:t>
-      </w:r>
-      <w:r>
-        <w:t>equirements</w:t>
-      </w:r>
-      <w:r>
-        <w:t>?</w:t>
-      </w:r>
-    </w:p>
-    <w:p>
-      <w:r>
-        <w:t xml:space="preserve">Wat </w:t>
-      </w:r>
-      <w:r>
-        <w:t>is het concept?</w:t>
-      </w:r>
-    </w:p>
-    <w:p>
-      <w:r>
-        <w:t xml:space="preserve">Wat lost </w:t>
-      </w:r>
-      <w:r>
-        <w:t>het concept op?</w:t>
-      </w:r>
-    </w:p>
-    <w:p>
-      <w:pPr>
-        <w:rPr>
-          <w:sz w:val="28"/>
-        </w:rPr>
-      </w:pPr>
-      <w:r>
-        <w:rPr>
-          <w:sz w:val="28"/>
-        </w:rPr>
-        <w:t>Software a</w:t>
-      </w:r>
-      <w:r>
-        <w:rPr>
-          <w:sz w:val="28"/>
-        </w:rPr>
-        <w:t>rchitect besl</w:t>
-      </w:r>
-      <w:r>
-        <w:rPr>
-          <w:sz w:val="28"/>
-        </w:rPr>
-        <w:t>issingen</w:t>
-      </w:r>
-      <w:r>
-        <w:rPr>
-          <w:sz w:val="28"/>
-        </w:rPr>
-        <w:t>?</w:t>
-      </w:r>
-    </w:p>
-    <w:p>
-      <w:r>
-        <w:t>Welke</w:t>
-      </w:r>
-      <w:r>
-        <w:t xml:space="preserve"> framework kan ik het best gebruiken?</w:t>
-      </w:r>
     </w:p>
     <w:p>
       <w:pPr>
         <w:jc w:val="both"/>
       </w:pPr>
       <w:r>
-        <w:t>W</w:t>
-      </w:r>
-      <w:r>
-        <w:t>elke database kan ik het best gebruiken?</w:t>
-      </w:r>
-    </w:p>
-    <w:p>
-      <w:pPr>
-        <w:jc w:val="both"/>
-      </w:pPr>
-      <w:r>
-        <w:t>Wat zijn de entiteiten van het systeem?</w:t>
-      </w:r>
-    </w:p>
-    <w:p>
-      <w:pPr>
-        <w:jc w:val="both"/>
-      </w:pPr>
-      <w:r>
         <w:t>Wat zijn de relatie van het systeem?</w:t>
       </w:r>
     </w:p>
     <w:p>
       <w:pPr>
-        <w:jc w:val="both"/>
-      </w:pPr>
-      <w:r>
-        <w:t>Wat zijn andere optie?</w:t>
-      </w:r>
-    </w:p>
-    <w:p>
-      <w:r>
-        <w:t>Wat is een scan module?</w:t>
-      </w:r>
-    </w:p>
-    <w:p>
-      <w:r>
-        <w:t>Wat zijn de stappen van het scan proces?</w:t>
-      </w:r>
-    </w:p>
-    <w:p>
-      <w:r>
-        <w:t>Wat doet elke stap van het scan proces?</w:t>
-      </w:r>
-    </w:p>
-    <w:p>
-      <w:r>
-        <w:t xml:space="preserve">Wat is een web </w:t>
-      </w:r>
+        <w:rPr>
+          <w:sz w:val="28"/>
+        </w:rPr>
+      </w:pPr>
+      <w:r>
+        <w:rPr>
+          <w:sz w:val="28"/>
+        </w:rPr>
+        <w:t>Test</w:t>
+      </w:r>
+      <w:r>
+        <w:rPr>
+          <w:sz w:val="28"/>
+        </w:rPr>
+        <w:t>s en feedback</w:t>
+      </w:r>
+    </w:p>
+    <w:p>
+      <w:r>
+        <w:t>Gebruikersinterview</w:t>
+      </w:r>
+    </w:p>
+    <w:p>
+      <w:pPr>
+        <w:rPr>
+          <w:lang w:val="en-GB"/>
+        </w:rPr>
+      </w:pPr>
+      <w:r>
+        <w:rPr>
+          <w:lang w:val="en-GB"/>
+        </w:rPr>
+        <w:t>Expert review</w:t>
+      </w:r>
+    </w:p>
+    <w:p>
+      <w:pPr>
+        <w:rPr>
+          <w:lang w:val="en-GB"/>
+        </w:rPr>
+      </w:pPr>
       <w:proofErr w:type="spellStart"/>
       <w:r>
-        <w:t>scraper</w:t>
+        <w:rPr>
+          <w:lang w:val="en-GB"/>
+        </w:rPr>
+        <w:t>Testcase</w:t>
       </w:r>
       <w:proofErr w:type="spellEnd"/>
       <w:r>
-        <w:t>?</w:t>
-      </w:r>
-    </w:p>
-    <w:p>
-      <w:r>
-        <w:t>Wat is de scan engine?</w:t>
-      </w:r>
-    </w:p>
-    <w:p>
-      <w:r>
-        <w:lastRenderedPageBreak/>
-        <w:t>Wat is een rapport generator?</w:t>
-      </w:r>
-    </w:p>
-    <w:p>
-      <w:r>
-        <w:t>Gebruikersinterview</w:t>
-      </w:r>
-    </w:p>
-    <w:p>
-      <w:pPr>
         <w:rPr>
           <w:lang w:val="en-GB"/>
         </w:rPr>
-      </w:pPr>
+        <w:t xml:space="preserve"> </w:t>
+      </w:r>
+      <w:proofErr w:type="spellStart"/>
       <w:r>
         <w:rPr>
           <w:lang w:val="en-GB"/>
         </w:rPr>
-        <w:t>Expert review</w:t>
-      </w:r>
+        <w:t>webshop</w:t>
+      </w:r>
+      <w:proofErr w:type="spellEnd"/>
     </w:p>
     <w:sectPr>
       <w:pgSz w:w="11906" w:h="16838"/>
@@ -291,8 +325,8 @@
 </file>
 
 <file path=word/numbering.xml><?xml version="1.0" encoding="utf-8"?>
-<w:numbering xmlns:wpc="http://schemas.microsoft.com/office/word/2010/wordprocessingCanvas" xmlns:cx="http://schemas.microsoft.com/office/drawing/2014/chartex" xmlns:cx1="http://schemas.microsoft.com/office/drawing/2015/9/8/chartex" xmlns:cx2="http://schemas.microsoft.com/office/drawing/2015/10/21/chartex" xmlns:cx3="http://schemas.microsoft.com/office/drawing/2016/5/9/chartex" xmlns:cx4="http://schemas.microsoft.com/office/drawing/2016/5/10/chartex" xmlns:cx5="http://schemas.microsoft.com/office/drawing/2016/5/11/chartex" xmlns:cx6="http://schemas.microsoft.com/office/drawing/2016/5/12/chartex" xmlns:cx7="http://schemas.microsoft.com/office/drawing/2016/5/13/chartex" xmlns:cx8="http://schemas.microsoft.com/office/drawing/2016/5/14/chartex" xmlns:mc="http://schemas.openxmlformats.org/markup-compatibility/2006" xmlns:aink="http://schemas.microsoft.com/office/drawing/2016/ink" xmlns:o="urn:schemas-microsoft-com:office:office" xmlns:r="http://schemas.openxmlformats.org/officeDocument/2006/relationships" xmlns:m="http://schemas.openxmlformats.org/officeDocument/2006/math" xmlns:v="urn:schemas-microsoft-com:vml" xmlns:wp14="http://schemas.microsoft.com/office/word/2010/wordprocessingDrawing" xmlns:wp="http://schemas.openxmlformats.org/drawingml/2006/wordprocessingDrawing" xmlns:w10="urn:schemas-microsoft-com:office:word" xmlns:w="http://schemas.openxmlformats.org/wordprocessingml/2006/main" xmlns:w14="http://schemas.microsoft.com/office/word/2010/wordml" xmlns:w15="http://schemas.microsoft.com/office/word/2012/wordml" xmlns:w16se="http://schemas.microsoft.com/office/word/2015/wordml/symex" xmlns:wpg="http://schemas.microsoft.com/office/word/2010/wordprocessingGroup" xmlns:wpi="http://schemas.microsoft.com/office/word/2010/wordprocessingInk" xmlns:wne="http://schemas.microsoft.com/office/word/2006/wordml" xmlns:wps="http://schemas.microsoft.com/office/word/2010/wordprocessingShape" mc:Ignorable="w14 w15 w16se wp14">
-  <w:abstractNum w:abstractNumId="0" w15:restartNumberingAfterBreak="0">
+<w:numbering xmlns:wpc="http://schemas.microsoft.com/office/word/2010/wordprocessingCanvas" xmlns:mo="http://schemas.microsoft.com/office/mac/office/2008/main" xmlns:mc="http://schemas.openxmlformats.org/markup-compatibility/2006" xmlns:mv="urn:schemas-microsoft-com:mac:vml" xmlns:o="urn:schemas-microsoft-com:office:office" xmlns:r="http://schemas.openxmlformats.org/officeDocument/2006/relationships" xmlns:m="http://schemas.openxmlformats.org/officeDocument/2006/math" xmlns:v="urn:schemas-microsoft-com:vml" xmlns:wp14="http://schemas.microsoft.com/office/word/2010/wordprocessingDrawing" xmlns:wp="http://schemas.openxmlformats.org/drawingml/2006/wordprocessingDrawing" xmlns:w10="urn:schemas-microsoft-com:office:word" xmlns:w="http://schemas.openxmlformats.org/wordprocessingml/2006/main" xmlns:w14="http://schemas.microsoft.com/office/word/2010/wordml" xmlns:w15="http://schemas.microsoft.com/office/word/2012/wordml" xmlns:wpg="http://schemas.microsoft.com/office/word/2010/wordprocessingGroup" xmlns:wpi="http://schemas.microsoft.com/office/word/2010/wordprocessingInk" xmlns:wne="http://schemas.microsoft.com/office/word/2006/wordml" xmlns:wps="http://schemas.microsoft.com/office/word/2010/wordprocessingShape" mc:Ignorable="w14 w15 wp14">
+  <w:abstractNum w:abstractNumId="0">
     <w:nsid w:val="50F501E0"/>
     <w:multiLevelType w:val="hybridMultilevel"/>
     <w:tmpl w:val="37809F50"/>
@@ -412,7 +446,7 @@
 </file>
 
 <file path=word/styles.xml><?xml version="1.0" encoding="utf-8"?>
-<w:styles xmlns:mc="http://schemas.openxmlformats.org/markup-compatibility/2006" xmlns:r="http://schemas.openxmlformats.org/officeDocument/2006/relationships" xmlns:w="http://schemas.openxmlformats.org/wordprocessingml/2006/main" xmlns:w14="http://schemas.microsoft.com/office/word/2010/wordml" xmlns:w15="http://schemas.microsoft.com/office/word/2012/wordml" xmlns:w16se="http://schemas.microsoft.com/office/word/2015/wordml/symex" mc:Ignorable="w14 w15 w16se">
+<w:styles xmlns:mc="http://schemas.openxmlformats.org/markup-compatibility/2006" xmlns:r="http://schemas.openxmlformats.org/officeDocument/2006/relationships" xmlns:w="http://schemas.openxmlformats.org/wordprocessingml/2006/main" xmlns:w14="http://schemas.microsoft.com/office/word/2010/wordml" xmlns:w15="http://schemas.microsoft.com/office/word/2012/wordml" mc:Ignorable="w14 w15">
   <w:docDefaults>
     <w:rPrDefault>
       <w:rPr>
@@ -428,7 +462,7 @@
       </w:pPr>
     </w:pPrDefault>
   </w:docDefaults>
-  <w:latentStyles w:defLockedState="0" w:defUIPriority="99" w:defSemiHidden="0" w:defUnhideWhenUsed="0" w:defQFormat="0" w:count="374">
+  <w:latentStyles w:defLockedState="0" w:defUIPriority="99" w:defSemiHidden="0" w:defUnhideWhenUsed="0" w:defQFormat="0" w:count="382">
     <w:lsdException w:name="Normal" w:uiPriority="0" w:qFormat="1"/>
     <w:lsdException w:name="heading 1" w:uiPriority="9" w:qFormat="1"/>
     <w:lsdException w:name="heading 2" w:semiHidden="1" w:uiPriority="9" w:unhideWhenUsed="1" w:qFormat="1"/>
@@ -802,19 +836,18 @@
     <w:lsdException w:name="List Table 7 Colorful Accent 6" w:uiPriority="52"/>
     <w:lsdException w:name="Mention" w:semiHidden="1" w:unhideWhenUsed="1"/>
     <w:lsdException w:name="Smart Hyperlink" w:semiHidden="1" w:unhideWhenUsed="1"/>
-    <w:lsdException w:name="Hashtag" w:semiHidden="1" w:unhideWhenUsed="1"/>
   </w:latentStyles>
-  <w:style w:type="paragraph" w:default="1" w:styleId="Standaard">
+  <w:style w:type="paragraph" w:default="1" w:styleId="Normal">
     <w:name w:val="Normal"/>
     <w:qFormat/>
   </w:style>
-  <w:style w:type="character" w:default="1" w:styleId="Standaardalinea-lettertype">
+  <w:style w:type="character" w:default="1" w:styleId="DefaultParagraphFont">
     <w:name w:val="Default Paragraph Font"/>
     <w:uiPriority w:val="1"/>
     <w:semiHidden/>
     <w:unhideWhenUsed/>
   </w:style>
-  <w:style w:type="table" w:default="1" w:styleId="Standaardtabel">
+  <w:style w:type="table" w:default="1" w:styleId="TableNormal">
     <w:name w:val="Normal Table"/>
     <w:uiPriority w:val="99"/>
     <w:semiHidden/>
@@ -829,15 +862,15 @@
       </w:tblCellMar>
     </w:tblPr>
   </w:style>
-  <w:style w:type="numbering" w:default="1" w:styleId="Geenlijst">
+  <w:style w:type="numbering" w:default="1" w:styleId="NoList">
     <w:name w:val="No List"/>
     <w:uiPriority w:val="99"/>
     <w:semiHidden/>
     <w:unhideWhenUsed/>
   </w:style>
-  <w:style w:type="paragraph" w:styleId="Lijstalinea">
+  <w:style w:type="paragraph" w:styleId="ListParagraph">
     <w:name w:val="List Paragraph"/>
-    <w:basedOn w:val="Standaard"/>
+    <w:basedOn w:val="Normal"/>
     <w:uiPriority w:val="34"/>
     <w:qFormat/>
     <w:rsid w:val="00DD3D9B"/>

--- a/Onderzoekstructuur.docx
+++ b/Onderzoekstructuur.docx
@@ -1,6 +1,6 @@
 
 <file path=word/document.xml><?xml version="1.0" encoding="utf-8"?>
-<w:document xmlns:wpc="http://schemas.microsoft.com/office/word/2010/wordprocessingCanvas" xmlns:mo="http://schemas.microsoft.com/office/mac/office/2008/main" xmlns:mc="http://schemas.openxmlformats.org/markup-compatibility/2006" xmlns:mv="urn:schemas-microsoft-com:mac:vml" xmlns:o="urn:schemas-microsoft-com:office:office" xmlns:r="http://schemas.openxmlformats.org/officeDocument/2006/relationships" xmlns:m="http://schemas.openxmlformats.org/officeDocument/2006/math" xmlns:v="urn:schemas-microsoft-com:vml" xmlns:wp14="http://schemas.microsoft.com/office/word/2010/wordprocessingDrawing" xmlns:wp="http://schemas.openxmlformats.org/drawingml/2006/wordprocessingDrawing" xmlns:w10="urn:schemas-microsoft-com:office:word" xmlns:w="http://schemas.openxmlformats.org/wordprocessingml/2006/main" xmlns:w14="http://schemas.microsoft.com/office/word/2010/wordml" xmlns:w15="http://schemas.microsoft.com/office/word/2012/wordml" xmlns:wpg="http://schemas.microsoft.com/office/word/2010/wordprocessingGroup" xmlns:wpi="http://schemas.microsoft.com/office/word/2010/wordprocessingInk" xmlns:wne="http://schemas.microsoft.com/office/word/2006/wordml" xmlns:wps="http://schemas.microsoft.com/office/word/2010/wordprocessingShape" mc:Ignorable="w14 w15 wp14">
+<w:document xmlns:wpc="http://schemas.microsoft.com/office/word/2010/wordprocessingCanvas" xmlns:cx="http://schemas.microsoft.com/office/drawing/2014/chartex" xmlns:cx1="http://schemas.microsoft.com/office/drawing/2015/9/8/chartex" xmlns:cx2="http://schemas.microsoft.com/office/drawing/2015/10/21/chartex" xmlns:cx3="http://schemas.microsoft.com/office/drawing/2016/5/9/chartex" xmlns:cx4="http://schemas.microsoft.com/office/drawing/2016/5/10/chartex" xmlns:cx5="http://schemas.microsoft.com/office/drawing/2016/5/11/chartex" xmlns:cx6="http://schemas.microsoft.com/office/drawing/2016/5/12/chartex" xmlns:cx7="http://schemas.microsoft.com/office/drawing/2016/5/13/chartex" xmlns:cx8="http://schemas.microsoft.com/office/drawing/2016/5/14/chartex" xmlns:mc="http://schemas.openxmlformats.org/markup-compatibility/2006" xmlns:aink="http://schemas.microsoft.com/office/drawing/2016/ink" xmlns:am3d="http://schemas.microsoft.com/office/drawing/2017/model3d" xmlns:o="urn:schemas-microsoft-com:office:office" xmlns:r="http://schemas.openxmlformats.org/officeDocument/2006/relationships" xmlns:m="http://schemas.openxmlformats.org/officeDocument/2006/math" xmlns:v="urn:schemas-microsoft-com:vml" xmlns:wp14="http://schemas.microsoft.com/office/word/2010/wordprocessingDrawing" xmlns:wp="http://schemas.openxmlformats.org/drawingml/2006/wordprocessingDrawing" xmlns:w10="urn:schemas-microsoft-com:office:word" xmlns:w="http://schemas.openxmlformats.org/wordprocessingml/2006/main" xmlns:w14="http://schemas.microsoft.com/office/word/2010/wordml" xmlns:w15="http://schemas.microsoft.com/office/word/2012/wordml" xmlns:w16cid="http://schemas.microsoft.com/office/word/2016/wordml/cid" xmlns:w16se="http://schemas.microsoft.com/office/word/2015/wordml/symex" xmlns:wpg="http://schemas.microsoft.com/office/word/2010/wordprocessingGroup" xmlns:wpi="http://schemas.microsoft.com/office/word/2010/wordprocessingInk" xmlns:wne="http://schemas.microsoft.com/office/word/2006/wordml" xmlns:wps="http://schemas.microsoft.com/office/word/2010/wordprocessingShape" mc:Ignorable="w14 w15 w16se w16cid wp14">
   <w:body>
     <w:p>
       <w:pPr>
@@ -60,7 +60,7 @@
     </w:p>
     <w:p>
       <w:pPr>
-        <w:pStyle w:val="ListParagraph"/>
+        <w:pStyle w:val="Lijstalinea"/>
         <w:numPr>
           <w:ilvl w:val="0"/>
           <w:numId w:val="1"/>
@@ -72,7 +72,7 @@
     </w:p>
     <w:p>
       <w:pPr>
-        <w:pStyle w:val="ListParagraph"/>
+        <w:pStyle w:val="Lijstalinea"/>
         <w:numPr>
           <w:ilvl w:val="0"/>
           <w:numId w:val="1"/>
@@ -114,137 +114,134 @@
       </w:r>
     </w:p>
     <w:p>
-      <w:pPr>
-        <w:rPr>
-          <w:sz w:val="28"/>
-        </w:rPr>
-      </w:pPr>
-      <w:r>
-        <w:rPr>
-          <w:sz w:val="28"/>
-        </w:rPr>
-        <w:t>Concept onderzoek</w:t>
-      </w:r>
-    </w:p>
-    <w:p>
-      <w:r>
-        <w:t xml:space="preserve">Wat </w:t>
-      </w:r>
-      <w:r>
-        <w:t>is het concept?</w:t>
-      </w:r>
-    </w:p>
-    <w:p>
-      <w:r>
-        <w:t xml:space="preserve">Wat lost </w:t>
-      </w:r>
-      <w:r>
-        <w:t>het concept op?</w:t>
-      </w:r>
-    </w:p>
-    <w:p>
-      <w:r>
-        <w:t>Wat is de d</w:t>
-      </w:r>
-      <w:r>
-        <w:t>oelgroep</w:t>
-      </w:r>
-      <w:r>
-        <w:t>?</w:t>
-      </w:r>
-    </w:p>
-    <w:p>
-      <w:r>
-        <w:t xml:space="preserve">Wat zijn de </w:t>
-      </w:r>
-      <w:proofErr w:type="spellStart"/>
-      <w:r>
-        <w:t>r</w:t>
-      </w:r>
-      <w:r>
-        <w:t>equirements</w:t>
-      </w:r>
-      <w:proofErr w:type="spellEnd"/>
-      <w:r>
-        <w:t>?</w:t>
-      </w:r>
-      <w:r>
-        <w:t xml:space="preserve"> </w:t>
-      </w:r>
-      <w:r>
-        <w:t>//TODO</w:t>
-      </w:r>
-    </w:p>
-    <w:p>
-      <w:r>
-        <w:t>Waarom een</w:t>
-      </w:r>
-      <w:r>
-        <w:t xml:space="preserve"> open-source</w:t>
-      </w:r>
-      <w:r>
-        <w:t xml:space="preserve"> applicatie</w:t>
-      </w:r>
-      <w:r>
-        <w:t>?</w:t>
-      </w:r>
-      <w:r>
-        <w:t xml:space="preserve"> //TODO</w:t>
-      </w:r>
-    </w:p>
-    <w:p>
-      <w:pPr>
-        <w:rPr>
-          <w:sz w:val="28"/>
-        </w:rPr>
-      </w:pPr>
-      <w:r>
-        <w:rPr>
-          <w:sz w:val="28"/>
-        </w:rPr>
-        <w:t>Software a</w:t>
-      </w:r>
-      <w:r>
-        <w:rPr>
-          <w:sz w:val="28"/>
-        </w:rPr>
-        <w:t>rchite</w:t>
-      </w:r>
-      <w:r>
-        <w:rPr>
-          <w:sz w:val="28"/>
-        </w:rPr>
-        <w:t>ctuur</w:t>
-      </w:r>
-    </w:p>
-    <w:p>
-      <w:pPr>
-        <w:rPr>
-          <w:sz w:val="28"/>
-        </w:rPr>
-      </w:pPr>
-      <w:r>
-        <w:rPr>
-          <w:sz w:val="28"/>
-        </w:rPr>
-        <w:t>Datastructuur</w:t>
-      </w:r>
-    </w:p>
-    <w:p>
-      <w:pPr>
-        <w:jc w:val="both"/>
-      </w:pPr>
-      <w:r>
-        <w:t>Wat zijn de entiteiten van het systeem?</w:t>
+      <w:r>
+        <w:t>Wat zijn de juridische kwesties?</w:t>
       </w:r>
       <w:bookmarkStart w:id="0" w:name="_GoBack"/>
       <w:bookmarkEnd w:id="0"/>
     </w:p>
     <w:p>
       <w:pPr>
+        <w:rPr>
+          <w:sz w:val="28"/>
+        </w:rPr>
+      </w:pPr>
+      <w:r>
+        <w:rPr>
+          <w:sz w:val="28"/>
+        </w:rPr>
+        <w:t>Concept onderzoek</w:t>
+      </w:r>
+    </w:p>
+    <w:p>
+      <w:r>
+        <w:t xml:space="preserve">Wat </w:t>
+      </w:r>
+      <w:r>
+        <w:t>is het concept?</w:t>
+      </w:r>
+    </w:p>
+    <w:p>
+      <w:r>
+        <w:t xml:space="preserve">Wat lost </w:t>
+      </w:r>
+      <w:r>
+        <w:t>het concept op?</w:t>
+      </w:r>
+    </w:p>
+    <w:p>
+      <w:r>
+        <w:t>Wat is de d</w:t>
+      </w:r>
+      <w:r>
+        <w:t>oelgroep</w:t>
+      </w:r>
+      <w:r>
+        <w:t>?</w:t>
+      </w:r>
+    </w:p>
+    <w:p>
+      <w:r>
+        <w:t>Wat zijn de r</w:t>
+      </w:r>
+      <w:r>
+        <w:t>equirements</w:t>
+      </w:r>
+      <w:r>
+        <w:t>?</w:t>
+      </w:r>
+      <w:r>
+        <w:t xml:space="preserve"> //TODO</w:t>
+      </w:r>
+    </w:p>
+    <w:p>
+      <w:r>
+        <w:t>Waarom een</w:t>
+      </w:r>
+      <w:r>
+        <w:t xml:space="preserve"> open-source</w:t>
+      </w:r>
+      <w:r>
+        <w:t xml:space="preserve"> applicatie</w:t>
+      </w:r>
+      <w:r>
+        <w:t>?</w:t>
+      </w:r>
+      <w:r>
+        <w:t xml:space="preserve"> //TODO</w:t>
+      </w:r>
+    </w:p>
+    <w:p>
+      <w:pPr>
+        <w:rPr>
+          <w:sz w:val="28"/>
+        </w:rPr>
+      </w:pPr>
+      <w:r>
+        <w:rPr>
+          <w:sz w:val="28"/>
+        </w:rPr>
+        <w:t>Software a</w:t>
+      </w:r>
+      <w:r>
+        <w:rPr>
+          <w:sz w:val="28"/>
+        </w:rPr>
+        <w:t>rchite</w:t>
+      </w:r>
+      <w:r>
+        <w:rPr>
+          <w:sz w:val="28"/>
+        </w:rPr>
+        <w:t>ctuur</w:t>
+      </w:r>
+    </w:p>
+    <w:p>
+      <w:pPr>
+        <w:rPr>
+          <w:sz w:val="28"/>
+        </w:rPr>
+      </w:pPr>
+      <w:r>
+        <w:rPr>
+          <w:sz w:val="28"/>
+        </w:rPr>
+        <w:t>Datastructuur</w:t>
+      </w:r>
+    </w:p>
+    <w:p>
+      <w:pPr>
         <w:jc w:val="both"/>
       </w:pPr>
       <w:r>
+        <w:t>Wat zijn de entiteiten van het systeem?</w:t>
+      </w:r>
+    </w:p>
+    <w:p>
+      <w:pPr>
+        <w:jc w:val="both"/>
+      </w:pPr>
+      <w:r>
         <w:t>Wat zijn de relatie van het systeem?</w:t>
       </w:r>
     </w:p>
@@ -252,23 +249,34 @@
       <w:pPr>
         <w:rPr>
           <w:sz w:val="28"/>
-        </w:rPr>
-      </w:pPr>
-      <w:r>
-        <w:rPr>
-          <w:sz w:val="28"/>
+          <w:lang w:val="en-GB"/>
+        </w:rPr>
+      </w:pPr>
+      <w:r>
+        <w:rPr>
+          <w:sz w:val="28"/>
+          <w:lang w:val="en-GB"/>
         </w:rPr>
         <w:t>Test</w:t>
       </w:r>
       <w:r>
         <w:rPr>
           <w:sz w:val="28"/>
+          <w:lang w:val="en-GB"/>
         </w:rPr>
         <w:t>s en feedback</w:t>
       </w:r>
     </w:p>
     <w:p>
-      <w:r>
+      <w:pPr>
+        <w:rPr>
+          <w:lang w:val="en-GB"/>
+        </w:rPr>
+      </w:pPr>
+      <w:r>
+        <w:rPr>
+          <w:lang w:val="en-GB"/>
+        </w:rPr>
         <w:t>Gebruikersinterview</w:t>
       </w:r>
     </w:p>
@@ -291,28 +299,12 @@
           <w:lang w:val="en-GB"/>
         </w:rPr>
       </w:pPr>
-      <w:proofErr w:type="spellStart"/>
       <w:r>
         <w:rPr>
           <w:lang w:val="en-GB"/>
         </w:rPr>
-        <w:t>Testcase</w:t>
-      </w:r>
-      <w:proofErr w:type="spellEnd"/>
-      <w:r>
-        <w:rPr>
-          <w:lang w:val="en-GB"/>
-        </w:rPr>
-        <w:t xml:space="preserve"> </w:t>
-      </w:r>
-      <w:proofErr w:type="spellStart"/>
-      <w:r>
-        <w:rPr>
-          <w:lang w:val="en-GB"/>
-        </w:rPr>
-        <w:t>webshop</w:t>
-      </w:r>
-      <w:proofErr w:type="spellEnd"/>
+        <w:t>Testcase webshop</w:t>
+      </w:r>
     </w:p>
     <w:sectPr>
       <w:pgSz w:w="11906" w:h="16838"/>
@@ -325,8 +317,8 @@
 </file>
 
 <file path=word/numbering.xml><?xml version="1.0" encoding="utf-8"?>
-<w:numbering xmlns:wpc="http://schemas.microsoft.com/office/word/2010/wordprocessingCanvas" xmlns:mo="http://schemas.microsoft.com/office/mac/office/2008/main" xmlns:mc="http://schemas.openxmlformats.org/markup-compatibility/2006" xmlns:mv="urn:schemas-microsoft-com:mac:vml" xmlns:o="urn:schemas-microsoft-com:office:office" xmlns:r="http://schemas.openxmlformats.org/officeDocument/2006/relationships" xmlns:m="http://schemas.openxmlformats.org/officeDocument/2006/math" xmlns:v="urn:schemas-microsoft-com:vml" xmlns:wp14="http://schemas.microsoft.com/office/word/2010/wordprocessingDrawing" xmlns:wp="http://schemas.openxmlformats.org/drawingml/2006/wordprocessingDrawing" xmlns:w10="urn:schemas-microsoft-com:office:word" xmlns:w="http://schemas.openxmlformats.org/wordprocessingml/2006/main" xmlns:w14="http://schemas.microsoft.com/office/word/2010/wordml" xmlns:w15="http://schemas.microsoft.com/office/word/2012/wordml" xmlns:wpg="http://schemas.microsoft.com/office/word/2010/wordprocessingGroup" xmlns:wpi="http://schemas.microsoft.com/office/word/2010/wordprocessingInk" xmlns:wne="http://schemas.microsoft.com/office/word/2006/wordml" xmlns:wps="http://schemas.microsoft.com/office/word/2010/wordprocessingShape" mc:Ignorable="w14 w15 wp14">
-  <w:abstractNum w:abstractNumId="0">
+<w:numbering xmlns:wpc="http://schemas.microsoft.com/office/word/2010/wordprocessingCanvas" xmlns:cx="http://schemas.microsoft.com/office/drawing/2014/chartex" xmlns:cx1="http://schemas.microsoft.com/office/drawing/2015/9/8/chartex" xmlns:cx2="http://schemas.microsoft.com/office/drawing/2015/10/21/chartex" xmlns:cx3="http://schemas.microsoft.com/office/drawing/2016/5/9/chartex" xmlns:cx4="http://schemas.microsoft.com/office/drawing/2016/5/10/chartex" xmlns:cx5="http://schemas.microsoft.com/office/drawing/2016/5/11/chartex" xmlns:cx6="http://schemas.microsoft.com/office/drawing/2016/5/12/chartex" xmlns:cx7="http://schemas.microsoft.com/office/drawing/2016/5/13/chartex" xmlns:cx8="http://schemas.microsoft.com/office/drawing/2016/5/14/chartex" xmlns:mc="http://schemas.openxmlformats.org/markup-compatibility/2006" xmlns:aink="http://schemas.microsoft.com/office/drawing/2016/ink" xmlns:am3d="http://schemas.microsoft.com/office/drawing/2017/model3d" xmlns:o="urn:schemas-microsoft-com:office:office" xmlns:r="http://schemas.openxmlformats.org/officeDocument/2006/relationships" xmlns:m="http://schemas.openxmlformats.org/officeDocument/2006/math" xmlns:v="urn:schemas-microsoft-com:vml" xmlns:wp14="http://schemas.microsoft.com/office/word/2010/wordprocessingDrawing" xmlns:wp="http://schemas.openxmlformats.org/drawingml/2006/wordprocessingDrawing" xmlns:w10="urn:schemas-microsoft-com:office:word" xmlns:w="http://schemas.openxmlformats.org/wordprocessingml/2006/main" xmlns:w14="http://schemas.microsoft.com/office/word/2010/wordml" xmlns:w15="http://schemas.microsoft.com/office/word/2012/wordml" xmlns:w16cid="http://schemas.microsoft.com/office/word/2016/wordml/cid" xmlns:w16se="http://schemas.microsoft.com/office/word/2015/wordml/symex" xmlns:wpg="http://schemas.microsoft.com/office/word/2010/wordprocessingGroup" xmlns:wpi="http://schemas.microsoft.com/office/word/2010/wordprocessingInk" xmlns:wne="http://schemas.microsoft.com/office/word/2006/wordml" xmlns:wps="http://schemas.microsoft.com/office/word/2010/wordprocessingShape" mc:Ignorable="w14 w15 w16se w16cid wp14">
+  <w:abstractNum w:abstractNumId="0" w15:restartNumberingAfterBreak="0">
     <w:nsid w:val="50F501E0"/>
     <w:multiLevelType w:val="hybridMultilevel"/>
     <w:tmpl w:val="37809F50"/>
@@ -446,7 +438,7 @@
 </file>
 
 <file path=word/styles.xml><?xml version="1.0" encoding="utf-8"?>
-<w:styles xmlns:mc="http://schemas.openxmlformats.org/markup-compatibility/2006" xmlns:r="http://schemas.openxmlformats.org/officeDocument/2006/relationships" xmlns:w="http://schemas.openxmlformats.org/wordprocessingml/2006/main" xmlns:w14="http://schemas.microsoft.com/office/word/2010/wordml" xmlns:w15="http://schemas.microsoft.com/office/word/2012/wordml" mc:Ignorable="w14 w15">
+<w:styles xmlns:mc="http://schemas.openxmlformats.org/markup-compatibility/2006" xmlns:r="http://schemas.openxmlformats.org/officeDocument/2006/relationships" xmlns:w="http://schemas.openxmlformats.org/wordprocessingml/2006/main" xmlns:w14="http://schemas.microsoft.com/office/word/2010/wordml" xmlns:w15="http://schemas.microsoft.com/office/word/2012/wordml" xmlns:w16cid="http://schemas.microsoft.com/office/word/2016/wordml/cid" xmlns:w16se="http://schemas.microsoft.com/office/word/2015/wordml/symex" mc:Ignorable="w14 w15 w16se w16cid">
   <w:docDefaults>
     <w:rPrDefault>
       <w:rPr>
@@ -462,7 +454,7 @@
       </w:pPr>
     </w:pPrDefault>
   </w:docDefaults>
-  <w:latentStyles w:defLockedState="0" w:defUIPriority="99" w:defSemiHidden="0" w:defUnhideWhenUsed="0" w:defQFormat="0" w:count="382">
+  <w:latentStyles w:defLockedState="0" w:defUIPriority="99" w:defSemiHidden="0" w:defUnhideWhenUsed="0" w:defQFormat="0" w:count="375">
     <w:lsdException w:name="Normal" w:uiPriority="0" w:qFormat="1"/>
     <w:lsdException w:name="heading 1" w:uiPriority="9" w:qFormat="1"/>
     <w:lsdException w:name="heading 2" w:semiHidden="1" w:uiPriority="9" w:unhideWhenUsed="1" w:qFormat="1"/>
@@ -837,17 +829,17 @@
     <w:lsdException w:name="Mention" w:semiHidden="1" w:unhideWhenUsed="1"/>
     <w:lsdException w:name="Smart Hyperlink" w:semiHidden="1" w:unhideWhenUsed="1"/>
   </w:latentStyles>
-  <w:style w:type="paragraph" w:default="1" w:styleId="Normal">
+  <w:style w:type="paragraph" w:default="1" w:styleId="Standaard">
     <w:name w:val="Normal"/>
     <w:qFormat/>
   </w:style>
-  <w:style w:type="character" w:default="1" w:styleId="DefaultParagraphFont">
+  <w:style w:type="character" w:default="1" w:styleId="Standaardalinea-lettertype">
     <w:name w:val="Default Paragraph Font"/>
     <w:uiPriority w:val="1"/>
     <w:semiHidden/>
     <w:unhideWhenUsed/>
   </w:style>
-  <w:style w:type="table" w:default="1" w:styleId="TableNormal">
+  <w:style w:type="table" w:default="1" w:styleId="Standaardtabel">
     <w:name w:val="Normal Table"/>
     <w:uiPriority w:val="99"/>
     <w:semiHidden/>
@@ -862,15 +854,15 @@
       </w:tblCellMar>
     </w:tblPr>
   </w:style>
-  <w:style w:type="numbering" w:default="1" w:styleId="NoList">
+  <w:style w:type="numbering" w:default="1" w:styleId="Geenlijst">
     <w:name w:val="No List"/>
     <w:uiPriority w:val="99"/>
     <w:semiHidden/>
     <w:unhideWhenUsed/>
   </w:style>
-  <w:style w:type="paragraph" w:styleId="ListParagraph">
+  <w:style w:type="paragraph" w:styleId="Lijstalinea">
     <w:name w:val="List Paragraph"/>
-    <w:basedOn w:val="Normal"/>
+    <w:basedOn w:val="Standaard"/>
     <w:uiPriority w:val="34"/>
     <w:qFormat/>
     <w:rsid w:val="00DD3D9B"/>
